--- a/Emoji Camera.docx
+++ b/Emoji Camera.docx
@@ -171,137 +171,20 @@
           <w:noProof/>
           <w:sz w:val="24"/>
           <w:szCs w:val="24"/>
-          <w:u w:val="single"/>
-          <w:lang w:val="ru-RU" w:eastAsia="bg-BG"/>
-        </w:rPr>
-        <w:tab/>
-      </w:r>
-      <w:r>
-        <w:rPr>
-          <w:rFonts w:ascii="Times New Roman" w:eastAsia="Times New Roman" w:hAnsi="Times New Roman" w:cs="Times New Roman"/>
-          <w:b/>
-          <w:bCs/>
-          <w:noProof/>
-          <w:sz w:val="24"/>
-          <w:szCs w:val="24"/>
-          <w:u w:val="single"/>
-          <w:lang w:val="ru-RU" w:eastAsia="bg-BG"/>
-        </w:rPr>
-        <w:tab/>
-      </w:r>
-      <w:r>
-        <w:rPr>
-          <w:rFonts w:ascii="Times New Roman" w:eastAsia="Times New Roman" w:hAnsi="Times New Roman" w:cs="Times New Roman"/>
-          <w:b/>
-          <w:bCs/>
-          <w:noProof/>
-          <w:sz w:val="24"/>
-          <w:szCs w:val="24"/>
-          <w:u w:val="single"/>
-          <w:lang w:val="ru-RU" w:eastAsia="bg-BG"/>
-        </w:rPr>
-        <w:tab/>
-      </w:r>
-      <w:r>
-        <w:rPr>
-          <w:rFonts w:ascii="Times New Roman" w:eastAsia="Times New Roman" w:hAnsi="Times New Roman" w:cs="Times New Roman"/>
-          <w:b/>
-          <w:bCs/>
-          <w:noProof/>
-          <w:sz w:val="24"/>
-          <w:szCs w:val="24"/>
-          <w:u w:val="single"/>
-          <w:lang w:val="ru-RU" w:eastAsia="bg-BG"/>
-        </w:rPr>
-        <w:tab/>
-      </w:r>
-      <w:r>
-        <w:rPr>
-          <w:rFonts w:ascii="Times New Roman" w:eastAsia="Times New Roman" w:hAnsi="Times New Roman" w:cs="Times New Roman"/>
-          <w:b/>
-          <w:bCs/>
-          <w:noProof/>
-          <w:sz w:val="24"/>
-          <w:szCs w:val="24"/>
-          <w:u w:val="single"/>
-          <w:lang w:val="ru-RU" w:eastAsia="bg-BG"/>
-        </w:rPr>
-        <w:tab/>
-      </w:r>
-      <w:r>
-        <w:rPr>
-          <w:rFonts w:ascii="Times New Roman" w:eastAsia="Times New Roman" w:hAnsi="Times New Roman" w:cs="Times New Roman"/>
-          <w:b/>
-          <w:bCs/>
-          <w:noProof/>
-          <w:sz w:val="24"/>
-          <w:szCs w:val="24"/>
-          <w:u w:val="single"/>
-          <w:lang w:val="ru-RU" w:eastAsia="bg-BG"/>
-        </w:rPr>
-        <w:tab/>
-      </w:r>
-      <w:r>
-        <w:rPr>
-          <w:rFonts w:ascii="Times New Roman" w:eastAsia="Times New Roman" w:hAnsi="Times New Roman" w:cs="Times New Roman"/>
-          <w:b/>
-          <w:bCs/>
-          <w:noProof/>
-          <w:sz w:val="24"/>
-          <w:szCs w:val="24"/>
-          <w:u w:val="single"/>
-          <w:lang w:val="ru-RU" w:eastAsia="bg-BG"/>
-        </w:rPr>
-        <w:tab/>
-      </w:r>
-      <w:r>
-        <w:rPr>
-          <w:rFonts w:ascii="Times New Roman" w:eastAsia="Times New Roman" w:hAnsi="Times New Roman" w:cs="Times New Roman"/>
-          <w:b/>
-          <w:bCs/>
-          <w:noProof/>
-          <w:sz w:val="24"/>
-          <w:szCs w:val="24"/>
-          <w:u w:val="single"/>
-          <w:lang w:val="ru-RU" w:eastAsia="bg-BG"/>
-        </w:rPr>
-        <w:tab/>
-      </w:r>
-    </w:p>
-    <w:p>
-      <w:pPr>
-        <w:spacing w:after="0" w:line="240" w:lineRule="auto"/>
-        <w:jc w:val="center"/>
-        <w:rPr>
-          <w:rFonts w:ascii="Times New Roman" w:eastAsia="Times New Roman" w:hAnsi="Times New Roman" w:cs="Times New Roman"/>
-          <w:noProof/>
-          <w:sz w:val="24"/>
-          <w:szCs w:val="24"/>
-          <w:lang w:val="ru-RU" w:eastAsia="bg-BG"/>
-        </w:rPr>
-      </w:pPr>
-      <w:r>
-        <w:rPr>
-          <w:rFonts w:ascii="Times New Roman" w:eastAsia="Times New Roman" w:hAnsi="Times New Roman" w:cs="Times New Roman"/>
-          <w:b/>
-          <w:bCs/>
-          <w:noProof/>
-          <w:sz w:val="24"/>
-          <w:szCs w:val="24"/>
           <w:lang w:eastAsia="bg-BG"/>
         </w:rPr>
         <mc:AlternateContent>
           <mc:Choice Requires="wps">
             <w:drawing>
-              <wp:anchor distT="0" distB="0" distL="114300" distR="114300" simplePos="0" relativeHeight="251657214" behindDoc="0" locked="0" layoutInCell="1" allowOverlap="1">
+              <wp:anchor distT="0" distB="0" distL="114300" distR="114300" simplePos="0" relativeHeight="251665408" behindDoc="1" locked="0" layoutInCell="1" allowOverlap="1">
                 <wp:simplePos x="0" y="0"/>
                 <wp:positionH relativeFrom="page">
-                  <wp:align>right</wp:align>
+                  <wp:posOffset>13335</wp:posOffset>
                 </wp:positionH>
                 <wp:positionV relativeFrom="paragraph">
-                  <wp:posOffset>192338</wp:posOffset>
+                  <wp:posOffset>240504</wp:posOffset>
                 </wp:positionV>
-                <wp:extent cx="7528560" cy="3776353"/>
+                <wp:extent cx="7528560" cy="3776345"/>
                 <wp:effectExtent l="0" t="0" r="15240" b="14605"/>
                 <wp:wrapNone/>
                 <wp:docPr id="6" name="Rectangle 6"/>
@@ -313,7 +196,7 @@
                       <wps:spPr>
                         <a:xfrm>
                           <a:off x="0" y="0"/>
-                          <a:ext cx="7528560" cy="3776353"/>
+                          <a:ext cx="7528560" cy="3776345"/>
                         </a:xfrm>
                         <a:prstGeom prst="rect">
                           <a:avLst/>
@@ -374,7 +257,7 @@
           </mc:Choice>
           <mc:Fallback>
             <w:pict>
-              <v:rect w14:anchorId="51ED2D23" id="Rectangle 6" o:spid="_x0000_s1026" style="position:absolute;margin-left:541.6pt;margin-top:15.15pt;width:592.8pt;height:297.35pt;z-index:251657214;visibility:visible;mso-wrap-style:square;mso-width-percent:0;mso-height-percent:0;mso-wrap-distance-left:9pt;mso-wrap-distance-top:0;mso-wrap-distance-right:9pt;mso-wrap-distance-bottom:0;mso-position-horizontal:right;mso-position-horizontal-relative:page;mso-position-vertical:absolute;mso-position-vertical-relative:text;mso-width-percent:0;mso-height-percent:0;mso-width-relative:margin;mso-height-relative:margin;v-text-anchor:middle" o:gfxdata="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" fillcolor="white [3212]" strokecolor="white [3212]" strokeweight="2pt">
+              <v:rect w14:anchorId="5E27301B" id="Rectangle 6" o:spid="_x0000_s1026" style="position:absolute;margin-left:1.05pt;margin-top:18.95pt;width:592.8pt;height:297.35pt;z-index:-251651072;visibility:visible;mso-wrap-style:square;mso-width-percent:0;mso-height-percent:0;mso-wrap-distance-left:9pt;mso-wrap-distance-top:0;mso-wrap-distance-right:9pt;mso-wrap-distance-bottom:0;mso-position-horizontal:absolute;mso-position-horizontal-relative:page;mso-position-vertical:absolute;mso-position-vertical-relative:text;mso-width-percent:0;mso-height-percent:0;mso-width-relative:margin;mso-height-relative:margin;v-text-anchor:middle" o:gfxdata="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" fillcolor="white [3212]" strokecolor="white [3212]" strokeweight="2pt">
                 <v:fill opacity="0" rotate="t" colors="0 white;17039f white" focus="100%" type="gradient">
                   <o:fill v:ext="view" type="gradientUnscaled"/>
                 </v:fill>
@@ -387,6 +270,123 @@
       <w:r>
         <w:rPr>
           <w:rFonts w:ascii="Times New Roman" w:eastAsia="Times New Roman" w:hAnsi="Times New Roman" w:cs="Times New Roman"/>
+          <w:b/>
+          <w:bCs/>
+          <w:noProof/>
+          <w:sz w:val="24"/>
+          <w:szCs w:val="24"/>
+          <w:u w:val="single"/>
+          <w:lang w:val="ru-RU" w:eastAsia="bg-BG"/>
+        </w:rPr>
+        <w:tab/>
+      </w:r>
+      <w:r>
+        <w:rPr>
+          <w:rFonts w:ascii="Times New Roman" w:eastAsia="Times New Roman" w:hAnsi="Times New Roman" w:cs="Times New Roman"/>
+          <w:b/>
+          <w:bCs/>
+          <w:noProof/>
+          <w:sz w:val="24"/>
+          <w:szCs w:val="24"/>
+          <w:u w:val="single"/>
+          <w:lang w:val="ru-RU" w:eastAsia="bg-BG"/>
+        </w:rPr>
+        <w:tab/>
+      </w:r>
+      <w:r>
+        <w:rPr>
+          <w:rFonts w:ascii="Times New Roman" w:eastAsia="Times New Roman" w:hAnsi="Times New Roman" w:cs="Times New Roman"/>
+          <w:b/>
+          <w:bCs/>
+          <w:noProof/>
+          <w:sz w:val="24"/>
+          <w:szCs w:val="24"/>
+          <w:u w:val="single"/>
+          <w:lang w:val="ru-RU" w:eastAsia="bg-BG"/>
+        </w:rPr>
+        <w:tab/>
+      </w:r>
+      <w:r>
+        <w:rPr>
+          <w:rFonts w:ascii="Times New Roman" w:eastAsia="Times New Roman" w:hAnsi="Times New Roman" w:cs="Times New Roman"/>
+          <w:b/>
+          <w:bCs/>
+          <w:noProof/>
+          <w:sz w:val="24"/>
+          <w:szCs w:val="24"/>
+          <w:u w:val="single"/>
+          <w:lang w:val="ru-RU" w:eastAsia="bg-BG"/>
+        </w:rPr>
+        <w:tab/>
+      </w:r>
+      <w:r>
+        <w:rPr>
+          <w:rFonts w:ascii="Times New Roman" w:eastAsia="Times New Roman" w:hAnsi="Times New Roman" w:cs="Times New Roman"/>
+          <w:b/>
+          <w:bCs/>
+          <w:noProof/>
+          <w:sz w:val="24"/>
+          <w:szCs w:val="24"/>
+          <w:u w:val="single"/>
+          <w:lang w:val="ru-RU" w:eastAsia="bg-BG"/>
+        </w:rPr>
+        <w:tab/>
+      </w:r>
+      <w:r>
+        <w:rPr>
+          <w:rFonts w:ascii="Times New Roman" w:eastAsia="Times New Roman" w:hAnsi="Times New Roman" w:cs="Times New Roman"/>
+          <w:b/>
+          <w:bCs/>
+          <w:noProof/>
+          <w:sz w:val="24"/>
+          <w:szCs w:val="24"/>
+          <w:u w:val="single"/>
+          <w:lang w:val="ru-RU" w:eastAsia="bg-BG"/>
+        </w:rPr>
+        <w:tab/>
+      </w:r>
+      <w:r>
+        <w:rPr>
+          <w:rFonts w:ascii="Times New Roman" w:eastAsia="Times New Roman" w:hAnsi="Times New Roman" w:cs="Times New Roman"/>
+          <w:b/>
+          <w:bCs/>
+          <w:noProof/>
+          <w:sz w:val="24"/>
+          <w:szCs w:val="24"/>
+          <w:u w:val="single"/>
+          <w:lang w:val="ru-RU" w:eastAsia="bg-BG"/>
+        </w:rPr>
+        <w:tab/>
+      </w:r>
+      <w:r>
+        <w:rPr>
+          <w:rFonts w:ascii="Times New Roman" w:eastAsia="Times New Roman" w:hAnsi="Times New Roman" w:cs="Times New Roman"/>
+          <w:b/>
+          <w:bCs/>
+          <w:noProof/>
+          <w:sz w:val="24"/>
+          <w:szCs w:val="24"/>
+          <w:u w:val="single"/>
+          <w:lang w:val="ru-RU" w:eastAsia="bg-BG"/>
+        </w:rPr>
+        <w:tab/>
+      </w:r>
+    </w:p>
+    <w:p>
+      <w:pPr>
+        <w:spacing w:after="0" w:line="240" w:lineRule="auto"/>
+        <w:jc w:val="center"/>
+        <w:rPr>
+          <w:rFonts w:ascii="Times New Roman" w:eastAsia="Times New Roman" w:hAnsi="Times New Roman" w:cs="Times New Roman"/>
+          <w:noProof/>
+          <w:sz w:val="24"/>
+          <w:szCs w:val="24"/>
+          <w:lang w:val="ru-RU" w:eastAsia="bg-BG"/>
+        </w:rPr>
+      </w:pPr>
+      <w:r>
+        <w:rPr>
+          <w:rFonts w:ascii="Times New Roman" w:eastAsia="Times New Roman" w:hAnsi="Times New Roman" w:cs="Times New Roman"/>
           <w:noProof/>
           <w:sz w:val="24"/>
           <w:szCs w:val="24"/>
@@ -418,7 +418,7 @@
     <w:p>
       <w:pPr>
         <w:spacing w:after="0" w:line="240" w:lineRule="auto"/>
-        <w:jc w:val="center"/>
+        <w:ind w:left="2124" w:firstLine="708"/>
         <w:rPr>
           <w:rFonts w:ascii="Times New Roman" w:eastAsia="Times New Roman" w:hAnsi="Times New Roman" w:cs="Times New Roman"/>
           <w:i/>
@@ -1308,7 +1308,7 @@
           </mc:Choice>
           <mc:Fallback>
             <w:pict>
-              <v:roundrect w14:anchorId="697FE553" id="Rounded Rectangle 4" o:spid="_x0000_s1026" style="position:absolute;margin-left:12.35pt;margin-top:12.95pt;width:469.4pt;height:223.45pt;z-index:251658239;visibility:visible;mso-wrap-style:square;mso-wrap-distance-left:9pt;mso-wrap-distance-top:0;mso-wrap-distance-right:9pt;mso-wrap-distance-bottom:0;mso-position-horizontal:absolute;mso-position-horizontal-relative:text;mso-position-vertical:absolute;mso-position-vertical-relative:text;v-text-anchor:middle" arcsize="10923f" o:gfxdata="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" fillcolor="white [3212]" stroked="f" strokeweight="2pt">
+              <v:roundrect w14:anchorId="6BDD44C8" id="Rounded Rectangle 4" o:spid="_x0000_s1026" style="position:absolute;margin-left:12.35pt;margin-top:12.95pt;width:469.4pt;height:223.45pt;z-index:251658239;visibility:visible;mso-wrap-style:square;mso-wrap-distance-left:9pt;mso-wrap-distance-top:0;mso-wrap-distance-right:9pt;mso-wrap-distance-bottom:0;mso-position-horizontal:absolute;mso-position-horizontal-relative:text;mso-position-vertical:absolute;mso-position-vertical-relative:text;v-text-anchor:middle" arcsize="10923f" o:gfxdata="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" fillcolor="white [3212]" stroked="f" strokeweight="2pt">
                 <v:fill opacity="55769f"/>
               </v:roundrect>
             </w:pict>
@@ -1765,6 +1765,112 @@
           <w:lang w:eastAsia="en-GB"/>
         </w:rPr>
       </w:pPr>
+      <w:r>
+        <w:rPr>
+          <w:rFonts w:ascii="Times New Roman" w:eastAsia="MS Mincho" w:hAnsi="Times New Roman" w:cs="Times New Roman"/>
+          <w:b/>
+          <w:bCs/>
+          <w:noProof/>
+          <w:sz w:val="32"/>
+          <w:szCs w:val="32"/>
+          <w:lang w:eastAsia="bg-BG"/>
+        </w:rPr>
+        <mc:AlternateContent>
+          <mc:Choice Requires="wps">
+            <w:drawing>
+              <wp:anchor distT="0" distB="0" distL="114300" distR="114300" simplePos="0" relativeHeight="251664384" behindDoc="1" locked="0" layoutInCell="1" allowOverlap="1" wp14:anchorId="4A95D95E" wp14:editId="71C0C8CE">
+                <wp:simplePos x="0" y="0"/>
+                <wp:positionH relativeFrom="margin">
+                  <wp:posOffset>116679</wp:posOffset>
+                </wp:positionH>
+                <wp:positionV relativeFrom="paragraph">
+                  <wp:posOffset>157480</wp:posOffset>
+                </wp:positionV>
+                <wp:extent cx="5961380" cy="886583"/>
+                <wp:effectExtent l="114300" t="133350" r="115570" b="923290"/>
+                <wp:wrapNone/>
+                <wp:docPr id="1" name="Rounded Rectangle 1"/>
+                <wp:cNvGraphicFramePr/>
+                <a:graphic xmlns:a="http://schemas.openxmlformats.org/drawingml/2006/main">
+                  <a:graphicData uri="http://schemas.microsoft.com/office/word/2010/wordprocessingShape">
+                    <wps:wsp>
+                      <wps:cNvSpPr/>
+                      <wps:spPr>
+                        <a:xfrm>
+                          <a:off x="0" y="0"/>
+                          <a:ext cx="5961380" cy="886583"/>
+                        </a:xfrm>
+                        <a:prstGeom prst="roundRect">
+                          <a:avLst/>
+                        </a:prstGeom>
+                        <a:solidFill>
+                          <a:schemeClr val="bg1">
+                            <a:alpha val="85000"/>
+                          </a:schemeClr>
+                        </a:solidFill>
+                        <a:ln>
+                          <a:noFill/>
+                        </a:ln>
+                        <a:effectLst>
+                          <a:glow rad="101600">
+                            <a:schemeClr val="bg1">
+                              <a:alpha val="40000"/>
+                            </a:schemeClr>
+                          </a:glow>
+                          <a:reflection blurRad="6350" stA="50000" endA="300" endPos="90000" dir="5400000" sy="-100000" algn="bl" rotWithShape="0"/>
+                          <a:softEdge rad="31750"/>
+                        </a:effectLst>
+                        <a:scene3d>
+                          <a:camera prst="orthographicFront">
+                            <a:rot lat="0" lon="0" rev="0"/>
+                          </a:camera>
+                          <a:lightRig rig="contrasting" dir="t">
+                            <a:rot lat="0" lon="0" rev="7800000"/>
+                          </a:lightRig>
+                        </a:scene3d>
+                        <a:sp3d/>
+                      </wps:spPr>
+                      <wps:style>
+                        <a:lnRef idx="2">
+                          <a:schemeClr val="accent1">
+                            <a:shade val="50000"/>
+                          </a:schemeClr>
+                        </a:lnRef>
+                        <a:fillRef idx="1">
+                          <a:schemeClr val="accent1"/>
+                        </a:fillRef>
+                        <a:effectRef idx="0">
+                          <a:schemeClr val="accent1"/>
+                        </a:effectRef>
+                        <a:fontRef idx="minor">
+                          <a:schemeClr val="lt1"/>
+                        </a:fontRef>
+                      </wps:style>
+                      <wps:bodyPr rot="0" spcFirstLastPara="0" vertOverflow="overflow" horzOverflow="overflow" vert="horz" wrap="square" lIns="91440" tIns="45720" rIns="91440" bIns="45720" numCol="1" spcCol="0" rtlCol="0" fromWordArt="0" anchor="ctr" anchorCtr="0" forceAA="0" compatLnSpc="1">
+                        <a:prstTxWarp prst="textNoShape">
+                          <a:avLst/>
+                        </a:prstTxWarp>
+                        <a:noAutofit/>
+                      </wps:bodyPr>
+                    </wps:wsp>
+                  </a:graphicData>
+                </a:graphic>
+                <wp14:sizeRelV relativeFrom="margin">
+                  <wp14:pctHeight>0</wp14:pctHeight>
+                </wp14:sizeRelV>
+              </wp:anchor>
+            </w:drawing>
+          </mc:Choice>
+          <mc:Fallback>
+            <w:pict>
+              <v:roundrect w14:anchorId="235E0459" id="Rounded Rectangle 1" o:spid="_x0000_s1026" style="position:absolute;margin-left:9.2pt;margin-top:12.4pt;width:469.4pt;height:69.8pt;z-index:-251652096;visibility:visible;mso-wrap-style:square;mso-height-percent:0;mso-wrap-distance-left:9pt;mso-wrap-distance-top:0;mso-wrap-distance-right:9pt;mso-wrap-distance-bottom:0;mso-position-horizontal:absolute;mso-position-horizontal-relative:margin;mso-position-vertical:absolute;mso-position-vertical-relative:text;mso-height-percent:0;mso-height-relative:margin;v-text-anchor:middle" arcsize="10923f" o:gfxdata="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" fillcolor="white [3212]" stroked="f" strokeweight="2pt">
+                <v:fill opacity="55769f"/>
+                <w10:wrap anchorx="margin"/>
+              </v:roundrect>
+            </w:pict>
+          </mc:Fallback>
+        </mc:AlternateContent>
+      </w:r>
     </w:p>
     <w:p>
       <w:pPr>
@@ -1784,8 +1890,8 @@
           <w:rFonts w:ascii="Times New Roman" w:eastAsia="MS Mincho" w:hAnsi="Times New Roman" w:cs="Times New Roman"/>
           <w:b/>
           <w:bCs/>
-          <w:sz w:val="28"/>
-          <w:szCs w:val="28"/>
+          <w:sz w:val="24"/>
+          <w:szCs w:val="24"/>
           <w:lang w:eastAsia="en-GB"/>
         </w:rPr>
       </w:pPr>
@@ -1794,8 +1900,30 @@
           <w:rFonts w:ascii="Times New Roman" w:eastAsia="MS Mincho" w:hAnsi="Times New Roman" w:cs="Times New Roman"/>
           <w:b/>
           <w:bCs/>
-          <w:sz w:val="28"/>
-          <w:szCs w:val="28"/>
+          <w:sz w:val="24"/>
+          <w:szCs w:val="24"/>
+          <w:lang w:val="en-US" w:eastAsia="en-GB"/>
+        </w:rPr>
+        <w:t xml:space="preserve">         </w:t>
+      </w:r>
+      <w:r>
+        <w:rPr>
+          <w:rFonts w:ascii="Times New Roman" w:eastAsia="MS Mincho" w:hAnsi="Times New Roman" w:cs="Times New Roman"/>
+          <w:b/>
+          <w:bCs/>
+          <w:sz w:val="24"/>
+          <w:szCs w:val="24"/>
+          <w:lang w:val="en-US" w:eastAsia="en-GB"/>
+        </w:rPr>
+        <w:t xml:space="preserve">     </w:t>
+      </w:r>
+      <w:r>
+        <w:rPr>
+          <w:rFonts w:ascii="Times New Roman" w:eastAsia="MS Mincho" w:hAnsi="Times New Roman" w:cs="Times New Roman"/>
+          <w:b/>
+          <w:bCs/>
+          <w:sz w:val="24"/>
+          <w:szCs w:val="24"/>
           <w:lang w:eastAsia="en-GB"/>
         </w:rPr>
         <w:t>Ученик:</w:t>
@@ -1805,8 +1933,8 @@
           <w:rFonts w:ascii="Times New Roman" w:eastAsia="MS Mincho" w:hAnsi="Times New Roman" w:cs="Times New Roman"/>
           <w:b/>
           <w:bCs/>
-          <w:sz w:val="28"/>
-          <w:szCs w:val="28"/>
+          <w:sz w:val="24"/>
+          <w:szCs w:val="24"/>
           <w:lang w:eastAsia="en-GB"/>
         </w:rPr>
         <w:tab/>
@@ -1816,8 +1944,8 @@
           <w:rFonts w:ascii="Times New Roman" w:eastAsia="MS Mincho" w:hAnsi="Times New Roman" w:cs="Times New Roman"/>
           <w:b/>
           <w:bCs/>
-          <w:sz w:val="28"/>
-          <w:szCs w:val="28"/>
+          <w:sz w:val="24"/>
+          <w:szCs w:val="24"/>
           <w:lang w:eastAsia="en-GB"/>
         </w:rPr>
         <w:tab/>
@@ -1827,8 +1955,8 @@
           <w:rFonts w:ascii="Times New Roman" w:eastAsia="MS Mincho" w:hAnsi="Times New Roman" w:cs="Times New Roman"/>
           <w:b/>
           <w:bCs/>
-          <w:sz w:val="28"/>
-          <w:szCs w:val="28"/>
+          <w:sz w:val="24"/>
+          <w:szCs w:val="24"/>
           <w:lang w:eastAsia="en-GB"/>
         </w:rPr>
         <w:tab/>
@@ -1838,8 +1966,8 @@
           <w:rFonts w:ascii="Times New Roman" w:eastAsia="MS Mincho" w:hAnsi="Times New Roman" w:cs="Times New Roman"/>
           <w:b/>
           <w:bCs/>
-          <w:sz w:val="28"/>
-          <w:szCs w:val="28"/>
+          <w:sz w:val="24"/>
+          <w:szCs w:val="24"/>
           <w:lang w:eastAsia="en-GB"/>
         </w:rPr>
         <w:tab/>
@@ -1849,8 +1977,8 @@
           <w:rFonts w:ascii="Times New Roman" w:eastAsia="MS Mincho" w:hAnsi="Times New Roman" w:cs="Times New Roman"/>
           <w:b/>
           <w:bCs/>
-          <w:sz w:val="28"/>
-          <w:szCs w:val="28"/>
+          <w:sz w:val="24"/>
+          <w:szCs w:val="24"/>
           <w:lang w:eastAsia="en-GB"/>
         </w:rPr>
         <w:tab/>
@@ -1860,8 +1988,8 @@
           <w:rFonts w:ascii="Times New Roman" w:eastAsia="MS Mincho" w:hAnsi="Times New Roman" w:cs="Times New Roman"/>
           <w:b/>
           <w:bCs/>
-          <w:sz w:val="28"/>
-          <w:szCs w:val="28"/>
+          <w:sz w:val="24"/>
+          <w:szCs w:val="24"/>
           <w:lang w:eastAsia="en-GB"/>
         </w:rPr>
         <w:tab/>
@@ -1872,8 +2000,8 @@
           <w:rFonts w:ascii="Times New Roman" w:eastAsia="MS Mincho" w:hAnsi="Times New Roman" w:cs="Times New Roman"/>
           <w:b/>
           <w:bCs/>
-          <w:sz w:val="28"/>
-          <w:szCs w:val="28"/>
+          <w:sz w:val="24"/>
+          <w:szCs w:val="24"/>
           <w:lang w:eastAsia="en-GB"/>
         </w:rPr>
         <w:t xml:space="preserve">      </w:t>
@@ -1883,11 +2011,150 @@
           <w:rFonts w:ascii="Times New Roman" w:eastAsia="MS Mincho" w:hAnsi="Times New Roman" w:cs="Times New Roman"/>
           <w:b/>
           <w:bCs/>
-          <w:sz w:val="28"/>
-          <w:szCs w:val="28"/>
+          <w:sz w:val="24"/>
+          <w:szCs w:val="24"/>
           <w:lang w:eastAsia="en-GB"/>
         </w:rPr>
-        <w:t xml:space="preserve"> Ръководител:</w:t>
+        <w:t xml:space="preserve"> </w:t>
+      </w:r>
+      <w:r>
+        <w:rPr>
+          <w:rFonts w:ascii="Times New Roman" w:eastAsia="MS Mincho" w:hAnsi="Times New Roman" w:cs="Times New Roman"/>
+          <w:b/>
+          <w:bCs/>
+          <w:sz w:val="24"/>
+          <w:szCs w:val="24"/>
+          <w:lang w:val="en-US" w:eastAsia="en-GB"/>
+        </w:rPr>
+        <w:t xml:space="preserve">      </w:t>
+      </w:r>
+      <w:r>
+        <w:rPr>
+          <w:rFonts w:ascii="Times New Roman" w:eastAsia="MS Mincho" w:hAnsi="Times New Roman" w:cs="Times New Roman"/>
+          <w:b/>
+          <w:bCs/>
+          <w:sz w:val="24"/>
+          <w:szCs w:val="24"/>
+          <w:lang w:eastAsia="en-GB"/>
+        </w:rPr>
+        <w:t>Ръководител:</w:t>
+      </w:r>
+    </w:p>
+    <w:p>
+      <w:pPr>
+        <w:spacing w:after="0" w:line="240" w:lineRule="auto"/>
+        <w:rPr>
+          <w:rFonts w:ascii="Times New Roman" w:eastAsia="Times New Roman" w:hAnsi="Times New Roman" w:cs="Times New Roman"/>
+          <w:bCs/>
+          <w:sz w:val="24"/>
+          <w:szCs w:val="24"/>
+          <w:lang w:eastAsia="en-GB"/>
+        </w:rPr>
+      </w:pPr>
+      <w:r>
+        <w:rPr>
+          <w:rFonts w:ascii="Times New Roman" w:eastAsia="Times New Roman" w:hAnsi="Times New Roman" w:cs="Times New Roman"/>
+          <w:sz w:val="24"/>
+          <w:szCs w:val="24"/>
+          <w:lang w:val="en-US" w:eastAsia="en-GB"/>
+        </w:rPr>
+        <w:t xml:space="preserve">         </w:t>
+      </w:r>
+      <w:r>
+        <w:rPr>
+          <w:rFonts w:ascii="Times New Roman" w:eastAsia="Times New Roman" w:hAnsi="Times New Roman" w:cs="Times New Roman"/>
+          <w:sz w:val="24"/>
+          <w:szCs w:val="24"/>
+          <w:lang w:val="en-US" w:eastAsia="en-GB"/>
+        </w:rPr>
+        <w:t xml:space="preserve">     </w:t>
+      </w:r>
+      <w:r>
+        <w:rPr>
+          <w:rFonts w:ascii="Times New Roman" w:eastAsia="Times New Roman" w:hAnsi="Times New Roman" w:cs="Times New Roman"/>
+          <w:sz w:val="24"/>
+          <w:szCs w:val="24"/>
+          <w:lang w:eastAsia="en-GB"/>
+        </w:rPr>
+        <w:t>Николай Колчагов</w:t>
+      </w:r>
+      <w:r>
+        <w:rPr>
+          <w:rFonts w:ascii="Times New Roman" w:eastAsia="Times New Roman" w:hAnsi="Times New Roman" w:cs="Times New Roman"/>
+          <w:sz w:val="24"/>
+          <w:szCs w:val="24"/>
+          <w:lang w:val="en-US" w:eastAsia="en-GB"/>
+        </w:rPr>
+        <w:t xml:space="preserve">                          </w:t>
+      </w:r>
+      <w:r>
+        <w:rPr>
+          <w:rFonts w:ascii="Times New Roman" w:eastAsia="Times New Roman" w:hAnsi="Times New Roman" w:cs="Times New Roman"/>
+          <w:sz w:val="24"/>
+          <w:szCs w:val="24"/>
+          <w:lang w:eastAsia="en-GB"/>
+        </w:rPr>
+        <w:t xml:space="preserve">   </w:t>
+      </w:r>
+      <w:r>
+        <w:rPr>
+          <w:rFonts w:ascii="Times New Roman" w:eastAsia="Times New Roman" w:hAnsi="Times New Roman" w:cs="Times New Roman"/>
+          <w:iCs/>
+          <w:sz w:val="24"/>
+          <w:szCs w:val="24"/>
+          <w:lang w:eastAsia="en-GB"/>
+        </w:rPr>
+        <w:t xml:space="preserve">  </w:t>
+      </w:r>
+      <w:r>
+        <w:rPr>
+          <w:rFonts w:ascii="Times New Roman" w:eastAsia="Times New Roman" w:hAnsi="Times New Roman" w:cs="Times New Roman"/>
+          <w:bCs/>
+          <w:sz w:val="24"/>
+          <w:szCs w:val="24"/>
+          <w:lang w:eastAsia="en-GB"/>
+        </w:rPr>
+        <w:t xml:space="preserve">            </w:t>
+      </w:r>
+      <w:r>
+        <w:rPr>
+          <w:rFonts w:ascii="Times New Roman" w:eastAsia="Times New Roman" w:hAnsi="Times New Roman" w:cs="Times New Roman"/>
+          <w:bCs/>
+          <w:sz w:val="24"/>
+          <w:szCs w:val="24"/>
+          <w:lang w:eastAsia="en-GB"/>
+        </w:rPr>
+        <w:t xml:space="preserve">                 </w:t>
+      </w:r>
+      <w:r>
+        <w:rPr>
+          <w:rFonts w:ascii="Times New Roman" w:eastAsia="Times New Roman" w:hAnsi="Times New Roman" w:cs="Times New Roman"/>
+          <w:bCs/>
+          <w:sz w:val="24"/>
+          <w:szCs w:val="24"/>
+          <w:lang w:val="en-US" w:eastAsia="en-GB"/>
+        </w:rPr>
+        <w:t xml:space="preserve"> </w:t>
+      </w:r>
+      <w:r>
+        <w:rPr>
+          <w:rFonts w:ascii="Times New Roman" w:eastAsia="Times New Roman" w:hAnsi="Times New Roman" w:cs="Times New Roman"/>
+          <w:bCs/>
+          <w:sz w:val="24"/>
+          <w:szCs w:val="24"/>
+          <w:lang w:val="en-US" w:eastAsia="en-GB"/>
+        </w:rPr>
+        <w:t xml:space="preserve">              </w:t>
+      </w:r>
+      <w:r>
+        <w:rPr>
+          <w:rFonts w:ascii="Times New Roman" w:eastAsia="Times New Roman" w:hAnsi="Times New Roman" w:cs="Times New Roman"/>
+          <w:bCs/>
+          <w:sz w:val="24"/>
+          <w:szCs w:val="24"/>
+          <w:lang w:eastAsia="en-GB"/>
+        </w:rPr>
+        <w:t>Славка Балева</w:t>
       </w:r>
     </w:p>
     <w:p>
@@ -1904,85 +2171,6 @@
       <w:r>
         <w:rPr>
           <w:rFonts w:ascii="Times New Roman" w:eastAsia="Times New Roman" w:hAnsi="Times New Roman" w:cs="Times New Roman"/>
-          <w:sz w:val="28"/>
-          <w:szCs w:val="28"/>
-          <w:lang w:eastAsia="en-GB"/>
-        </w:rPr>
-        <w:t>Николай Колчагов</w:t>
-      </w:r>
-      <w:r>
-        <w:rPr>
-          <w:rFonts w:ascii="Times New Roman" w:eastAsia="Times New Roman" w:hAnsi="Times New Roman" w:cs="Times New Roman"/>
-          <w:sz w:val="28"/>
-          <w:szCs w:val="28"/>
-          <w:lang w:val="en-US" w:eastAsia="en-GB"/>
-        </w:rPr>
-        <w:t xml:space="preserve">                          </w:t>
-      </w:r>
-      <w:r>
-        <w:rPr>
-          <w:rFonts w:ascii="Times New Roman" w:eastAsia="Times New Roman" w:hAnsi="Times New Roman" w:cs="Times New Roman"/>
-          <w:sz w:val="28"/>
-          <w:szCs w:val="28"/>
-          <w:lang w:eastAsia="en-GB"/>
-        </w:rPr>
-        <w:t xml:space="preserve">   </w:t>
-      </w:r>
-      <w:r>
-        <w:rPr>
-          <w:rFonts w:ascii="Times New Roman" w:eastAsia="Times New Roman" w:hAnsi="Times New Roman" w:cs="Times New Roman"/>
-          <w:iCs/>
-          <w:sz w:val="28"/>
-          <w:szCs w:val="28"/>
-          <w:lang w:eastAsia="en-GB"/>
-        </w:rPr>
-        <w:t xml:space="preserve">  </w:t>
-      </w:r>
-      <w:r>
-        <w:rPr>
-          <w:rFonts w:ascii="Times New Roman" w:eastAsia="Times New Roman" w:hAnsi="Times New Roman" w:cs="Times New Roman"/>
-          <w:bCs/>
-          <w:sz w:val="28"/>
-          <w:szCs w:val="28"/>
-          <w:lang w:eastAsia="en-GB"/>
-        </w:rPr>
-        <w:t xml:space="preserve">            </w:t>
-      </w:r>
-      <w:r>
-        <w:rPr>
-          <w:rFonts w:ascii="Times New Roman" w:eastAsia="Times New Roman" w:hAnsi="Times New Roman" w:cs="Times New Roman"/>
-          <w:bCs/>
-          <w:sz w:val="28"/>
-          <w:szCs w:val="28"/>
-          <w:lang w:eastAsia="en-GB"/>
-        </w:rPr>
-        <w:t xml:space="preserve">                 </w:t>
-      </w:r>
-      <w:r>
-        <w:rPr>
-          <w:rFonts w:ascii="Times New Roman" w:eastAsia="Times New Roman" w:hAnsi="Times New Roman" w:cs="Times New Roman"/>
-          <w:bCs/>
-          <w:sz w:val="28"/>
-          <w:szCs w:val="28"/>
-          <w:lang w:eastAsia="en-GB"/>
-        </w:rPr>
-        <w:t>Славка Балева</w:t>
-      </w:r>
-    </w:p>
-    <w:p>
-      <w:pPr>
-        <w:spacing w:after="0" w:line="240" w:lineRule="auto"/>
-        <w:rPr>
-          <w:rFonts w:ascii="Times New Roman" w:eastAsia="Times New Roman" w:hAnsi="Times New Roman" w:cs="Times New Roman"/>
-          <w:bCs/>
-          <w:sz w:val="28"/>
-          <w:szCs w:val="28"/>
-          <w:lang w:eastAsia="en-GB"/>
-        </w:rPr>
-      </w:pPr>
-      <w:r>
-        <w:rPr>
-          <w:rFonts w:ascii="Times New Roman" w:eastAsia="Times New Roman" w:hAnsi="Times New Roman" w:cs="Times New Roman"/>
           <w:bCs/>
           <w:sz w:val="28"/>
           <w:szCs w:val="28"/>
@@ -2038,12 +2226,56 @@
     <w:p>
       <w:pPr>
         <w:spacing w:after="0" w:line="240" w:lineRule="auto"/>
+        <w:rPr>
+          <w:rFonts w:ascii="Times New Roman" w:eastAsia="Times New Roman" w:hAnsi="Times New Roman" w:cs="Times New Roman"/>
+          <w:sz w:val="24"/>
+          <w:szCs w:val="24"/>
+          <w:lang w:eastAsia="en-GB"/>
+        </w:rPr>
+      </w:pPr>
+    </w:p>
+    <w:p>
+      <w:pPr>
+        <w:spacing w:after="0" w:line="240" w:lineRule="auto"/>
+        <w:rPr>
+          <w:rFonts w:ascii="Times New Roman" w:eastAsia="Times New Roman" w:hAnsi="Times New Roman" w:cs="Times New Roman"/>
+          <w:sz w:val="24"/>
+          <w:szCs w:val="24"/>
+          <w:lang w:eastAsia="en-GB"/>
+        </w:rPr>
+      </w:pPr>
+    </w:p>
+    <w:p>
+      <w:pPr>
+        <w:spacing w:after="0" w:line="240" w:lineRule="auto"/>
+        <w:rPr>
+          <w:rFonts w:ascii="Times New Roman" w:eastAsia="Times New Roman" w:hAnsi="Times New Roman" w:cs="Times New Roman"/>
+          <w:sz w:val="24"/>
+          <w:szCs w:val="24"/>
+          <w:lang w:eastAsia="en-GB"/>
+        </w:rPr>
+      </w:pPr>
+    </w:p>
+    <w:p>
+      <w:pPr>
+        <w:spacing w:after="0" w:line="240" w:lineRule="auto"/>
+        <w:rPr>
+          <w:rFonts w:ascii="Times New Roman" w:eastAsia="Times New Roman" w:hAnsi="Times New Roman" w:cs="Times New Roman"/>
+          <w:sz w:val="24"/>
+          <w:szCs w:val="24"/>
+          <w:lang w:eastAsia="en-GB"/>
+        </w:rPr>
+      </w:pPr>
+    </w:p>
+    <w:p>
+      <w:pPr>
+        <w:spacing w:after="0" w:line="240" w:lineRule="auto"/>
         <w:jc w:val="center"/>
         <w:rPr>
           <w:rFonts w:ascii="Times New Roman" w:eastAsia="Times New Roman" w:hAnsi="Times New Roman" w:cs="Times New Roman"/>
           <w:b/>
-          <w:sz w:val="28"/>
-          <w:szCs w:val="28"/>
+          <w:sz w:val="24"/>
+          <w:szCs w:val="24"/>
           <w:lang w:val="en-US" w:eastAsia="en-GB"/>
         </w:rPr>
       </w:pPr>
@@ -2051,8 +2283,8 @@
         <w:rPr>
           <w:rFonts w:ascii="Times New Roman" w:eastAsia="Times New Roman" w:hAnsi="Times New Roman" w:cs="Times New Roman"/>
           <w:b/>
-          <w:sz w:val="28"/>
-          <w:szCs w:val="28"/>
+          <w:sz w:val="24"/>
+          <w:szCs w:val="24"/>
           <w:lang w:eastAsia="en-GB"/>
         </w:rPr>
         <w:t>Банско, 202</w:t>
@@ -2061,11 +2293,316 @@
         <w:rPr>
           <w:rFonts w:ascii="Times New Roman" w:eastAsia="Times New Roman" w:hAnsi="Times New Roman" w:cs="Times New Roman"/>
           <w:b/>
-          <w:sz w:val="28"/>
-          <w:szCs w:val="28"/>
+          <w:sz w:val="24"/>
+          <w:szCs w:val="24"/>
           <w:lang w:val="en-US" w:eastAsia="en-GB"/>
         </w:rPr>
         <w:t>5</w:t>
+      </w:r>
+    </w:p>
+    <w:p>
+      <w:pPr>
+        <w:spacing w:after="0" w:line="240" w:lineRule="auto"/>
+        <w:jc w:val="center"/>
+        <w:rPr>
+          <w:rFonts w:ascii="Times New Roman" w:eastAsia="Times New Roman" w:hAnsi="Times New Roman" w:cs="Times New Roman"/>
+          <w:b/>
+          <w:sz w:val="24"/>
+          <w:szCs w:val="24"/>
+          <w:lang w:val="en-US" w:eastAsia="en-GB"/>
+        </w:rPr>
+      </w:pPr>
+    </w:p>
+    <w:p>
+      <w:pPr>
+        <w:spacing w:after="0" w:line="240" w:lineRule="auto"/>
+        <w:jc w:val="center"/>
+        <w:rPr>
+          <w:rFonts w:ascii="Times New Roman" w:eastAsia="Times New Roman" w:hAnsi="Times New Roman" w:cs="Times New Roman"/>
+          <w:b/>
+          <w:sz w:val="24"/>
+          <w:szCs w:val="24"/>
+          <w:lang w:val="en-US" w:eastAsia="en-GB"/>
+        </w:rPr>
+      </w:pPr>
+    </w:p>
+    <w:p>
+      <w:pPr>
+        <w:spacing w:after="0" w:line="240" w:lineRule="auto"/>
+        <w:rPr>
+          <w:rFonts w:ascii="Times New Roman" w:eastAsia="MS Mincho" w:hAnsi="Times New Roman" w:cs="Times New Roman"/>
+          <w:b/>
+          <w:bCs/>
+          <w:sz w:val="24"/>
+          <w:szCs w:val="24"/>
+          <w:lang w:eastAsia="en-GB"/>
+        </w:rPr>
+      </w:pPr>
+      <w:r>
+        <w:rPr>
+          <w:rFonts w:ascii="Times New Roman" w:eastAsia="Times New Roman" w:hAnsi="Times New Roman" w:cs="Times New Roman"/>
+          <w:b/>
+          <w:bCs/>
+          <w:noProof/>
+          <w:sz w:val="24"/>
+          <w:szCs w:val="24"/>
+          <w:lang w:val="en-US" w:eastAsia="bg-BG"/>
+        </w:rPr>
+        <w:lastRenderedPageBreak/>
+        <w:t>1.</w:t>
+      </w:r>
+      <w:r>
+        <w:rPr>
+          <w:rFonts w:ascii="Times New Roman" w:eastAsia="MS Mincho" w:hAnsi="Times New Roman" w:cs="Times New Roman"/>
+          <w:b/>
+          <w:bCs/>
+          <w:sz w:val="24"/>
+          <w:szCs w:val="24"/>
+          <w:lang w:eastAsia="en-GB"/>
+        </w:rPr>
+        <w:t xml:space="preserve"> </w:t>
+      </w:r>
+      <w:r>
+        <w:rPr>
+          <w:rFonts w:ascii="Times New Roman" w:eastAsia="MS Mincho" w:hAnsi="Times New Roman" w:cs="Times New Roman"/>
+          <w:b/>
+          <w:bCs/>
+          <w:sz w:val="24"/>
+          <w:szCs w:val="24"/>
+          <w:lang w:eastAsia="en-GB"/>
+        </w:rPr>
+        <w:t>Теоретична част – ООП</w:t>
+      </w:r>
+    </w:p>
+    <w:p>
+      <w:pPr>
+        <w:pStyle w:val="NormalWeb"/>
+        <w:shd w:val="clear" w:color="auto" w:fill="FFFFFF"/>
+        <w:spacing w:before="0" w:beforeAutospacing="0" w:after="360" w:afterAutospacing="0" w:line="300" w:lineRule="atLeast"/>
+        <w:rPr>
+          <w:color w:val="565656"/>
+        </w:rPr>
+      </w:pPr>
+      <w:r>
+        <w:rPr>
+          <w:color w:val="565656"/>
+        </w:rPr>
+        <w:t>ООП. Обектно-ориентираното програмиране (или както ще го срещаш по-често ООП) се явява наследник на процедурното (или наричано още „структурно“) програмиране, при което програмата представлява съвкупност от процедури, които се извикват една друга.</w:t>
+      </w:r>
+    </w:p>
+    <w:p>
+      <w:pPr>
+        <w:shd w:val="clear" w:color="auto" w:fill="FFFFFF"/>
+        <w:spacing w:after="360" w:line="300" w:lineRule="atLeast"/>
+        <w:rPr>
+          <w:rFonts w:ascii="Times New Roman" w:eastAsia="Times New Roman" w:hAnsi="Times New Roman" w:cs="Times New Roman"/>
+          <w:color w:val="565656"/>
+          <w:sz w:val="24"/>
+          <w:szCs w:val="24"/>
+          <w:lang w:eastAsia="bg-BG"/>
+        </w:rPr>
+      </w:pPr>
+      <w:r>
+        <w:rPr>
+          <w:rFonts w:ascii="Times New Roman" w:eastAsia="Times New Roman" w:hAnsi="Times New Roman" w:cs="Times New Roman"/>
+          <w:color w:val="565656"/>
+          <w:sz w:val="24"/>
+          <w:szCs w:val="24"/>
+          <w:lang w:eastAsia="bg-BG"/>
+        </w:rPr>
+        <w:t>При него водеща е парадигмата, че данните могат да описват определени същности шаблони, които можем да срещнем и в реалния живот. Тук идват обектите. Обектът описва поведението и характеристиките, които тук се наричат „методи“ и „свойства“.</w:t>
+      </w:r>
+    </w:p>
+    <w:p>
+      <w:pPr>
+        <w:shd w:val="clear" w:color="auto" w:fill="FFFFFF"/>
+        <w:spacing w:after="360" w:line="300" w:lineRule="atLeast"/>
+        <w:rPr>
+          <w:rFonts w:ascii="Times New Roman" w:eastAsia="Times New Roman" w:hAnsi="Times New Roman" w:cs="Times New Roman"/>
+          <w:color w:val="565656"/>
+          <w:sz w:val="24"/>
+          <w:szCs w:val="24"/>
+          <w:lang w:eastAsia="bg-BG"/>
+        </w:rPr>
+      </w:pPr>
+      <w:r>
+        <w:rPr>
+          <w:rFonts w:ascii="Times New Roman" w:eastAsia="Times New Roman" w:hAnsi="Times New Roman" w:cs="Times New Roman"/>
+          <w:color w:val="565656"/>
+          <w:sz w:val="24"/>
+          <w:szCs w:val="24"/>
+          <w:lang w:eastAsia="bg-BG"/>
+        </w:rPr>
+        <w:t>Освен това, за да бъде един език обектно-ориентиран, не е достатъчно той да позволява работа с класове и обекти. ООП включва и други концепции като абстракция, наследяване, капсулация, полиморфизъм и други.</w:t>
+      </w:r>
+    </w:p>
+    <w:p>
+      <w:pPr>
+        <w:shd w:val="clear" w:color="auto" w:fill="FFFFFF"/>
+        <w:spacing w:after="360" w:line="300" w:lineRule="atLeast"/>
+        <w:rPr>
+          <w:rFonts w:ascii="Arial" w:eastAsia="Times New Roman" w:hAnsi="Arial" w:cs="Arial"/>
+          <w:color w:val="565656"/>
+          <w:sz w:val="24"/>
+          <w:szCs w:val="24"/>
+          <w:lang w:eastAsia="bg-BG"/>
+        </w:rPr>
+      </w:pPr>
+      <w:r>
+        <w:rPr>
+          <w:rFonts w:ascii="Arial" w:eastAsia="Times New Roman" w:hAnsi="Arial" w:cs="Arial"/>
+          <w:noProof/>
+          <w:color w:val="565656"/>
+          <w:sz w:val="24"/>
+          <w:szCs w:val="24"/>
+          <w:lang w:eastAsia="bg-BG"/>
+        </w:rPr>
+        <w:drawing>
+          <wp:inline distT="0" distB="0" distL="0" distR="0">
+            <wp:extent cx="5302250" cy="4087495"/>
+            <wp:effectExtent l="0" t="0" r="0" b="8255"/>
+            <wp:docPr id="7" name="Picture 7" descr="https://softuni.bg/Files/UserFiles/ImageGallery/cpp-oop-principles.jpg"/>
+            <wp:cNvGraphicFramePr>
+              <a:graphicFrameLocks xmlns:a="http://schemas.openxmlformats.org/drawingml/2006/main" noChangeAspect="1"/>
+            </wp:cNvGraphicFramePr>
+            <a:graphic xmlns:a="http://schemas.openxmlformats.org/drawingml/2006/main">
+              <a:graphicData uri="http://schemas.openxmlformats.org/drawingml/2006/picture">
+                <pic:pic xmlns:pic="http://schemas.openxmlformats.org/drawingml/2006/picture">
+                  <pic:nvPicPr>
+                    <pic:cNvPr id="0" name="Picture 1" descr="https://softuni.bg/Files/UserFiles/ImageGallery/cpp-oop-principles.jpg"/>
+                    <pic:cNvPicPr>
+                      <a:picLocks noChangeAspect="1" noChangeArrowheads="1"/>
+                    </pic:cNvPicPr>
+                  </pic:nvPicPr>
+                  <pic:blipFill>
+                    <a:blip r:embed="rId11">
+                      <a:extLst>
+                        <a:ext uri="{28A0092B-C50C-407E-A947-70E740481C1C}">
+                          <a14:useLocalDpi xmlns:a14="http://schemas.microsoft.com/office/drawing/2010/main" val="0"/>
+                        </a:ext>
+                      </a:extLst>
+                    </a:blip>
+                    <a:srcRect/>
+                    <a:stretch>
+                      <a:fillRect/>
+                    </a:stretch>
+                  </pic:blipFill>
+                  <pic:spPr bwMode="auto">
+                    <a:xfrm>
+                      <a:off x="0" y="0"/>
+                      <a:ext cx="5302250" cy="4087495"/>
+                    </a:xfrm>
+                    <a:prstGeom prst="rect">
+                      <a:avLst/>
+                    </a:prstGeom>
+                    <a:noFill/>
+                    <a:ln>
+                      <a:noFill/>
+                    </a:ln>
+                  </pic:spPr>
+                </pic:pic>
+              </a:graphicData>
+            </a:graphic>
+          </wp:inline>
+        </w:drawing>
+      </w:r>
+    </w:p>
+    <w:p>
+      <w:pPr>
+        <w:shd w:val="clear" w:color="auto" w:fill="FFFFFF"/>
+        <w:spacing w:after="360" w:line="300" w:lineRule="atLeast"/>
+        <w:rPr>
+          <w:rFonts w:ascii="Arial" w:eastAsia="Times New Roman" w:hAnsi="Arial" w:cs="Arial"/>
+          <w:color w:val="565656"/>
+          <w:sz w:val="24"/>
+          <w:szCs w:val="24"/>
+          <w:lang w:eastAsia="bg-BG"/>
+        </w:rPr>
+      </w:pPr>
+      <w:r>
+        <w:rPr>
+          <w:rFonts w:ascii="Times New Roman" w:hAnsi="Times New Roman" w:cs="Times New Roman"/>
+          <w:sz w:val="24"/>
+          <w:szCs w:val="24"/>
+          <w:lang w:eastAsia="en-GB"/>
+        </w:rPr>
+        <w:t xml:space="preserve">1.2. </w:t>
+      </w:r>
+      <w:r>
+        <w:rPr>
+          <w:rFonts w:ascii="Times New Roman" w:hAnsi="Times New Roman" w:cs="Times New Roman"/>
+          <w:sz w:val="24"/>
+          <w:szCs w:val="24"/>
+          <w:lang w:eastAsia="en-GB"/>
+        </w:rPr>
+        <w:t>По Проекта</w:t>
+      </w:r>
+      <w:r>
+        <w:rPr>
+          <w:rFonts w:ascii="Times New Roman" w:hAnsi="Times New Roman" w:cs="Times New Roman"/>
+          <w:sz w:val="24"/>
+          <w:szCs w:val="24"/>
+          <w:lang w:eastAsia="en-GB"/>
+        </w:rPr>
+        <w:t xml:space="preserve"> Емоджи Камера </w:t>
+      </w:r>
+      <w:r>
+        <w:rPr>
+          <w:rFonts w:ascii="Times New Roman" w:hAnsi="Times New Roman" w:cs="Times New Roman"/>
+          <w:sz w:val="24"/>
+          <w:szCs w:val="24"/>
+          <w:lang w:val="en-US" w:eastAsia="en-GB"/>
+        </w:rPr>
+        <w:t>Emoji Camera</w:t>
+      </w:r>
+    </w:p>
+    <w:p>
+      <w:pPr>
+        <w:rPr>
+          <w:rFonts w:ascii="Times New Roman" w:hAnsi="Times New Roman" w:cs="Times New Roman"/>
+          <w:b/>
+          <w:sz w:val="24"/>
+          <w:szCs w:val="24"/>
+          <w:lang w:val="en-US" w:eastAsia="en-GB"/>
+        </w:rPr>
+      </w:pPr>
+      <w:r>
+        <w:rPr>
+          <w:rFonts w:ascii="Times New Roman" w:hAnsi="Times New Roman" w:cs="Times New Roman"/>
+          <w:sz w:val="24"/>
+          <w:szCs w:val="24"/>
+          <w:lang w:eastAsia="en-GB"/>
+        </w:rPr>
+        <w:t>В този проект се ползва библиотеката за редактиране и четене на снимки</w:t>
+      </w:r>
+      <w:r>
+        <w:rPr>
+          <w:rFonts w:ascii="Times New Roman" w:hAnsi="Times New Roman" w:cs="Times New Roman"/>
+          <w:sz w:val="24"/>
+          <w:szCs w:val="24"/>
+          <w:lang w:eastAsia="en-GB"/>
+        </w:rPr>
+        <w:tab/>
+      </w:r>
+      <w:r>
+        <w:rPr>
+          <w:rFonts w:ascii="Times New Roman" w:hAnsi="Times New Roman" w:cs="Times New Roman"/>
+          <w:sz w:val="24"/>
+          <w:szCs w:val="24"/>
+          <w:lang w:eastAsia="en-GB"/>
+        </w:rPr>
+        <w:tab/>
+        <w:t xml:space="preserve">          </w:t>
+      </w:r>
+      <w:r>
+        <w:rPr>
+          <w:rFonts w:ascii="Times New Roman" w:hAnsi="Times New Roman" w:cs="Times New Roman"/>
+          <w:b/>
+          <w:sz w:val="24"/>
+          <w:szCs w:val="24"/>
+          <w:lang w:val="en-US" w:eastAsia="en-GB"/>
+        </w:rPr>
+        <w:t>PIL / Pillow - Python Imaging Library</w:t>
       </w:r>
       <w:bookmarkStart w:id="0" w:name="_GoBack"/>
       <w:bookmarkEnd w:id="0"/>
@@ -2074,187 +2611,6 @@
       <w:pPr>
         <w:spacing w:after="0" w:line="240" w:lineRule="auto"/>
         <w:jc w:val="center"/>
-        <w:rPr>
-          <w:rFonts w:ascii="Times New Roman" w:eastAsia="Times New Roman" w:hAnsi="Times New Roman" w:cs="Times New Roman"/>
-          <w:b/>
-          <w:sz w:val="28"/>
-          <w:szCs w:val="28"/>
-          <w:lang w:val="en-US" w:eastAsia="en-GB"/>
-        </w:rPr>
-      </w:pPr>
-    </w:p>
-    <w:p>
-      <w:pPr>
-        <w:spacing w:after="0" w:line="240" w:lineRule="auto"/>
-        <w:jc w:val="center"/>
-        <w:rPr>
-          <w:rFonts w:ascii="Times New Roman" w:eastAsia="Times New Roman" w:hAnsi="Times New Roman" w:cs="Times New Roman"/>
-          <w:i/>
-          <w:noProof/>
-          <w:sz w:val="24"/>
-          <w:szCs w:val="24"/>
-          <w:lang w:val="en-US" w:eastAsia="bg-BG"/>
-        </w:rPr>
-      </w:pPr>
-    </w:p>
-    <w:p>
-      <w:pPr>
-        <w:spacing w:after="0" w:line="240" w:lineRule="auto"/>
-        <w:jc w:val="center"/>
-        <w:rPr>
-          <w:rFonts w:ascii="Times New Roman" w:eastAsia="Times New Roman" w:hAnsi="Times New Roman" w:cs="Times New Roman"/>
-          <w:i/>
-          <w:noProof/>
-          <w:sz w:val="24"/>
-          <w:szCs w:val="24"/>
-          <w:lang w:val="en-US" w:eastAsia="bg-BG"/>
-        </w:rPr>
-      </w:pPr>
-    </w:p>
-    <w:p>
-      <w:pPr>
-        <w:spacing w:after="0" w:line="240" w:lineRule="auto"/>
-        <w:jc w:val="center"/>
-        <w:rPr>
-          <w:rFonts w:ascii="Times New Roman" w:eastAsia="Times New Roman" w:hAnsi="Times New Roman" w:cs="Times New Roman"/>
-          <w:i/>
-          <w:noProof/>
-          <w:sz w:val="24"/>
-          <w:szCs w:val="24"/>
-          <w:lang w:val="en-US" w:eastAsia="bg-BG"/>
-        </w:rPr>
-      </w:pPr>
-    </w:p>
-    <w:p>
-      <w:pPr>
-        <w:spacing w:after="0" w:line="240" w:lineRule="auto"/>
-        <w:jc w:val="center"/>
-        <w:rPr>
-          <w:rFonts w:ascii="Times New Roman" w:eastAsia="Times New Roman" w:hAnsi="Times New Roman" w:cs="Times New Roman"/>
-          <w:i/>
-          <w:noProof/>
-          <w:sz w:val="24"/>
-          <w:szCs w:val="24"/>
-          <w:lang w:val="en-US" w:eastAsia="bg-BG"/>
-        </w:rPr>
-      </w:pPr>
-    </w:p>
-    <w:p>
-      <w:pPr>
-        <w:spacing w:after="0" w:line="240" w:lineRule="auto"/>
-        <w:jc w:val="center"/>
-        <w:rPr>
-          <w:rFonts w:ascii="Times New Roman" w:eastAsia="Times New Roman" w:hAnsi="Times New Roman" w:cs="Times New Roman"/>
-          <w:i/>
-          <w:noProof/>
-          <w:sz w:val="24"/>
-          <w:szCs w:val="24"/>
-          <w:lang w:val="en-US" w:eastAsia="bg-BG"/>
-        </w:rPr>
-      </w:pPr>
-    </w:p>
-    <w:p>
-      <w:pPr>
-        <w:spacing w:after="0" w:line="240" w:lineRule="auto"/>
-        <w:jc w:val="both"/>
-        <w:rPr>
-          <w:rFonts w:ascii="Times New Roman" w:eastAsia="Times New Roman" w:hAnsi="Times New Roman" w:cs="Times New Roman"/>
-          <w:i/>
-          <w:noProof/>
-          <w:sz w:val="44"/>
-          <w:szCs w:val="24"/>
-          <w:lang w:eastAsia="bg-BG"/>
-        </w:rPr>
-      </w:pPr>
-      <w:r>
-        <w:rPr>
-          <w:rFonts w:ascii="Times New Roman" w:eastAsia="Times New Roman" w:hAnsi="Times New Roman" w:cs="Times New Roman"/>
-          <w:i/>
-          <w:noProof/>
-          <w:sz w:val="44"/>
-          <w:szCs w:val="24"/>
-          <w:lang w:eastAsia="bg-BG"/>
-        </w:rPr>
-        <w:lastRenderedPageBreak/>
-        <w:t>Заглавна страница</w:t>
-      </w:r>
-    </w:p>
-    <w:p>
-      <w:pPr>
-        <w:spacing w:after="0" w:line="240" w:lineRule="auto"/>
-        <w:rPr>
-          <w:rFonts w:ascii="Times New Roman" w:eastAsia="Times New Roman" w:hAnsi="Times New Roman" w:cs="Times New Roman"/>
-          <w:i/>
-          <w:noProof/>
-          <w:sz w:val="24"/>
-          <w:szCs w:val="24"/>
-          <w:lang w:val="en-US" w:eastAsia="bg-BG"/>
-        </w:rPr>
-      </w:pPr>
-    </w:p>
-    <w:p>
-      <w:pPr>
-        <w:pStyle w:val="ListParagraph"/>
-        <w:numPr>
-          <w:ilvl w:val="0"/>
-          <w:numId w:val="25"/>
-        </w:numPr>
-        <w:spacing w:after="0" w:line="240" w:lineRule="auto"/>
-        <w:rPr>
-          <w:rFonts w:ascii="Times New Roman" w:eastAsia="MS Mincho" w:hAnsi="Times New Roman" w:cs="Times New Roman"/>
-          <w:b/>
-          <w:bCs/>
-          <w:sz w:val="32"/>
-          <w:szCs w:val="32"/>
-          <w:lang w:eastAsia="en-GB"/>
-        </w:rPr>
-      </w:pPr>
-      <w:r>
-        <w:rPr>
-          <w:rFonts w:ascii="Times New Roman" w:eastAsia="MS Mincho" w:hAnsi="Times New Roman" w:cs="Times New Roman"/>
-          <w:b/>
-          <w:bCs/>
-          <w:sz w:val="32"/>
-          <w:szCs w:val="32"/>
-          <w:lang w:eastAsia="en-GB"/>
-        </w:rPr>
-        <w:t>Условие на задачата:</w:t>
-      </w:r>
-    </w:p>
-    <w:p>
-      <w:pPr>
-        <w:spacing w:after="0" w:line="240" w:lineRule="auto"/>
-        <w:rPr>
-          <w:rFonts w:ascii="Times New Roman" w:eastAsia="MS Mincho" w:hAnsi="Times New Roman" w:cs="Times New Roman"/>
-          <w:b/>
-          <w:bCs/>
-          <w:sz w:val="32"/>
-          <w:szCs w:val="32"/>
-          <w:lang w:eastAsia="en-GB"/>
-        </w:rPr>
-      </w:pPr>
-    </w:p>
-    <w:p>
-      <w:pPr>
-        <w:spacing w:after="0" w:line="240" w:lineRule="auto"/>
-        <w:rPr>
-          <w:rFonts w:ascii="Times New Roman" w:eastAsia="MS Mincho" w:hAnsi="Times New Roman" w:cs="Times New Roman"/>
-          <w:b/>
-          <w:bCs/>
-          <w:sz w:val="24"/>
-          <w:szCs w:val="32"/>
-          <w:lang w:val="en-US" w:eastAsia="en-GB"/>
-        </w:rPr>
-      </w:pPr>
-    </w:p>
-    <w:p>
-      <w:pPr>
-        <w:pStyle w:val="ListParagraph"/>
-        <w:numPr>
-          <w:ilvl w:val="0"/>
-          <w:numId w:val="25"/>
-        </w:numPr>
-        <w:spacing w:after="0" w:line="240" w:lineRule="auto"/>
         <w:rPr>
           <w:rFonts w:ascii="Times New Roman" w:eastAsia="MS Mincho" w:hAnsi="Times New Roman" w:cs="Times New Roman"/>
           <w:b/>
@@ -2264,26 +2620,11 @@
           <w:lang w:val="en-US" w:eastAsia="en-GB"/>
         </w:rPr>
       </w:pPr>
-      <w:r>
-        <w:rPr>
-          <w:rFonts w:ascii="Times New Roman" w:eastAsia="MS Mincho" w:hAnsi="Times New Roman" w:cs="Times New Roman"/>
-          <w:b/>
-          <w:bCs/>
-          <w:sz w:val="32"/>
-          <w:szCs w:val="32"/>
-          <w:lang w:eastAsia="en-GB"/>
-        </w:rPr>
-        <w:t>Теоретична част</w:t>
-      </w:r>
     </w:p>
     <w:p>
       <w:pPr>
-        <w:pStyle w:val="ListParagraph"/>
-        <w:numPr>
-          <w:ilvl w:val="0"/>
-          <w:numId w:val="25"/>
-        </w:numPr>
         <w:spacing w:after="0" w:line="240" w:lineRule="auto"/>
+        <w:jc w:val="center"/>
         <w:rPr>
           <w:rFonts w:ascii="Times New Roman" w:eastAsia="MS Mincho" w:hAnsi="Times New Roman" w:cs="Times New Roman"/>
           <w:b/>
@@ -2293,17 +2634,6 @@
           <w:lang w:val="en-US" w:eastAsia="en-GB"/>
         </w:rPr>
       </w:pPr>
-      <w:r>
-        <w:rPr>
-          <w:rFonts w:ascii="Times New Roman" w:eastAsia="MS Mincho" w:hAnsi="Times New Roman" w:cs="Times New Roman"/>
-          <w:b/>
-          <w:bCs/>
-          <w:sz w:val="32"/>
-          <w:szCs w:val="32"/>
-          <w:lang w:eastAsia="en-GB"/>
-        </w:rPr>
-        <w:t>Код на задачата</w:t>
-      </w:r>
     </w:p>
     <w:p>
       <w:pPr>
@@ -2319,94 +2649,8 @@
         </w:rPr>
       </w:pPr>
     </w:p>
-    <w:p>
-      <w:pPr>
-        <w:pStyle w:val="ListParagraph"/>
-        <w:numPr>
-          <w:ilvl w:val="0"/>
-          <w:numId w:val="25"/>
-        </w:numPr>
-        <w:spacing w:after="0" w:line="240" w:lineRule="auto"/>
-        <w:rPr>
-          <w:rFonts w:ascii="Times New Roman" w:eastAsia="MS Mincho" w:hAnsi="Times New Roman" w:cs="Times New Roman"/>
-          <w:b/>
-          <w:bCs/>
-          <w:sz w:val="32"/>
-          <w:szCs w:val="32"/>
-          <w:lang w:val="en-US" w:eastAsia="en-GB"/>
-        </w:rPr>
-      </w:pPr>
-      <w:r>
-        <w:rPr>
-          <w:rFonts w:ascii="Times New Roman" w:eastAsia="MS Mincho" w:hAnsi="Times New Roman" w:cs="Times New Roman"/>
-          <w:b/>
-          <w:bCs/>
-          <w:sz w:val="32"/>
-          <w:szCs w:val="32"/>
-          <w:lang w:val="en-US" w:eastAsia="en-GB"/>
-        </w:rPr>
-        <w:t>Резултат от изпълнение:</w:t>
-      </w:r>
-    </w:p>
-    <w:p>
-      <w:pPr>
-        <w:pStyle w:val="ListParagraph"/>
-        <w:spacing w:after="0" w:line="240" w:lineRule="auto"/>
-        <w:ind w:left="1080"/>
-        <w:rPr>
-          <w:rFonts w:ascii="Times New Roman" w:eastAsia="MS Mincho" w:hAnsi="Times New Roman" w:cs="Times New Roman"/>
-          <w:b/>
-          <w:bCs/>
-          <w:sz w:val="32"/>
-          <w:szCs w:val="32"/>
-          <w:lang w:val="en-US" w:eastAsia="en-GB"/>
-        </w:rPr>
-      </w:pPr>
-    </w:p>
-    <w:p>
-      <w:pPr>
-        <w:spacing w:after="0" w:line="240" w:lineRule="auto"/>
-        <w:jc w:val="center"/>
-        <w:rPr>
-          <w:rFonts w:ascii="Times New Roman" w:eastAsia="MS Mincho" w:hAnsi="Times New Roman" w:cs="Times New Roman"/>
-          <w:b/>
-          <w:bCs/>
-          <w:sz w:val="32"/>
-          <w:szCs w:val="32"/>
-          <w:lang w:val="en-US" w:eastAsia="en-GB"/>
-        </w:rPr>
-      </w:pPr>
-    </w:p>
-    <w:p>
-      <w:pPr>
-        <w:spacing w:after="0" w:line="240" w:lineRule="auto"/>
-        <w:jc w:val="center"/>
-        <w:rPr>
-          <w:rFonts w:ascii="Times New Roman" w:eastAsia="MS Mincho" w:hAnsi="Times New Roman" w:cs="Times New Roman"/>
-          <w:b/>
-          <w:bCs/>
-          <w:sz w:val="32"/>
-          <w:szCs w:val="32"/>
-          <w:lang w:val="en-US" w:eastAsia="en-GB"/>
-        </w:rPr>
-      </w:pPr>
-    </w:p>
-    <w:p>
-      <w:pPr>
-        <w:spacing w:after="0" w:line="240" w:lineRule="auto"/>
-        <w:jc w:val="center"/>
-        <w:rPr>
-          <w:rFonts w:ascii="Times New Roman" w:eastAsia="MS Mincho" w:hAnsi="Times New Roman" w:cs="Times New Roman"/>
-          <w:b/>
-          <w:bCs/>
-          <w:sz w:val="32"/>
-          <w:szCs w:val="32"/>
-          <w:lang w:val="en-US" w:eastAsia="en-GB"/>
-        </w:rPr>
-      </w:pPr>
-    </w:p>
     <w:sectPr>
-      <w:footerReference w:type="default" r:id="rId11"/>
+      <w:footerReference w:type="default" r:id="rId12"/>
       <w:pgSz w:w="11906" w:h="16838"/>
       <w:pgMar w:top="1417" w:right="1417" w:bottom="1417" w:left="1417" w:header="708" w:footer="708" w:gutter="0"/>
       <w:cols w:space="708"/>
@@ -4750,6 +4994,97 @@
     </w:lvl>
   </w:abstractNum>
   <w:abstractNum w:abstractNumId="16" w15:restartNumberingAfterBreak="0">
+    <w:nsid w:val="60AF6781"/>
+    <w:multiLevelType w:val="hybridMultilevel"/>
+    <w:tmpl w:val="2A72B48A"/>
+    <w:lvl w:ilvl="0" w:tplc="EC20242C">
+      <w:start w:val="1"/>
+      <w:numFmt w:val="decimal"/>
+      <w:lvlText w:val="%1."/>
+      <w:lvlJc w:val="left"/>
+      <w:pPr>
+        <w:ind w:left="720" w:hanging="360"/>
+      </w:pPr>
+      <w:rPr>
+        <w:rFonts w:eastAsia="Times New Roman" w:hint="default"/>
+        <w:b w:val="0"/>
+        <w:sz w:val="24"/>
+      </w:rPr>
+    </w:lvl>
+    <w:lvl w:ilvl="1" w:tplc="04020019" w:tentative="1">
+      <w:start w:val="1"/>
+      <w:numFmt w:val="lowerLetter"/>
+      <w:lvlText w:val="%2."/>
+      <w:lvlJc w:val="left"/>
+      <w:pPr>
+        <w:ind w:left="1440" w:hanging="360"/>
+      </w:pPr>
+    </w:lvl>
+    <w:lvl w:ilvl="2" w:tplc="0402001B" w:tentative="1">
+      <w:start w:val="1"/>
+      <w:numFmt w:val="lowerRoman"/>
+      <w:lvlText w:val="%3."/>
+      <w:lvlJc w:val="right"/>
+      <w:pPr>
+        <w:ind w:left="2160" w:hanging="180"/>
+      </w:pPr>
+    </w:lvl>
+    <w:lvl w:ilvl="3" w:tplc="0402000F" w:tentative="1">
+      <w:start w:val="1"/>
+      <w:numFmt w:val="decimal"/>
+      <w:lvlText w:val="%4."/>
+      <w:lvlJc w:val="left"/>
+      <w:pPr>
+        <w:ind w:left="2880" w:hanging="360"/>
+      </w:pPr>
+    </w:lvl>
+    <w:lvl w:ilvl="4" w:tplc="04020019" w:tentative="1">
+      <w:start w:val="1"/>
+      <w:numFmt w:val="lowerLetter"/>
+      <w:lvlText w:val="%5."/>
+      <w:lvlJc w:val="left"/>
+      <w:pPr>
+        <w:ind w:left="3600" w:hanging="360"/>
+      </w:pPr>
+    </w:lvl>
+    <w:lvl w:ilvl="5" w:tplc="0402001B" w:tentative="1">
+      <w:start w:val="1"/>
+      <w:numFmt w:val="lowerRoman"/>
+      <w:lvlText w:val="%6."/>
+      <w:lvlJc w:val="right"/>
+      <w:pPr>
+        <w:ind w:left="4320" w:hanging="180"/>
+      </w:pPr>
+    </w:lvl>
+    <w:lvl w:ilvl="6" w:tplc="0402000F" w:tentative="1">
+      <w:start w:val="1"/>
+      <w:numFmt w:val="decimal"/>
+      <w:lvlText w:val="%7."/>
+      <w:lvlJc w:val="left"/>
+      <w:pPr>
+        <w:ind w:left="5040" w:hanging="360"/>
+      </w:pPr>
+    </w:lvl>
+    <w:lvl w:ilvl="7" w:tplc="04020019" w:tentative="1">
+      <w:start w:val="1"/>
+      <w:numFmt w:val="lowerLetter"/>
+      <w:lvlText w:val="%8."/>
+      <w:lvlJc w:val="left"/>
+      <w:pPr>
+        <w:ind w:left="5760" w:hanging="360"/>
+      </w:pPr>
+    </w:lvl>
+    <w:lvl w:ilvl="8" w:tplc="0402001B" w:tentative="1">
+      <w:start w:val="1"/>
+      <w:numFmt w:val="lowerRoman"/>
+      <w:lvlText w:val="%9."/>
+      <w:lvlJc w:val="right"/>
+      <w:pPr>
+        <w:ind w:left="6480" w:hanging="180"/>
+      </w:pPr>
+    </w:lvl>
+  </w:abstractNum>
+  <w:abstractNum w:abstractNumId="17" w15:restartNumberingAfterBreak="0">
     <w:nsid w:val="60C07F18"/>
     <w:multiLevelType w:val="multilevel"/>
     <w:tmpl w:val="002C158E"/>
@@ -4898,7 +5233,7 @@
       </w:rPr>
     </w:lvl>
   </w:abstractNum>
-  <w:abstractNum w:abstractNumId="17" w15:restartNumberingAfterBreak="0">
+  <w:abstractNum w:abstractNumId="18" w15:restartNumberingAfterBreak="0">
     <w:nsid w:val="60CB0461"/>
     <w:multiLevelType w:val="multilevel"/>
     <w:tmpl w:val="4F6AE50C"/>
@@ -5047,7 +5382,7 @@
       </w:rPr>
     </w:lvl>
   </w:abstractNum>
-  <w:abstractNum w:abstractNumId="18" w15:restartNumberingAfterBreak="0">
+  <w:abstractNum w:abstractNumId="19" w15:restartNumberingAfterBreak="0">
     <w:nsid w:val="641B3029"/>
     <w:multiLevelType w:val="multilevel"/>
     <w:tmpl w:val="9F400B96"/>
@@ -5196,7 +5531,7 @@
       </w:rPr>
     </w:lvl>
   </w:abstractNum>
-  <w:abstractNum w:abstractNumId="19" w15:restartNumberingAfterBreak="0">
+  <w:abstractNum w:abstractNumId="20" w15:restartNumberingAfterBreak="0">
     <w:nsid w:val="71E76C50"/>
     <w:multiLevelType w:val="multilevel"/>
     <w:tmpl w:val="285A7CD6"/>
@@ -5345,7 +5680,7 @@
       </w:rPr>
     </w:lvl>
   </w:abstractNum>
-  <w:abstractNum w:abstractNumId="20" w15:restartNumberingAfterBreak="0">
+  <w:abstractNum w:abstractNumId="21" w15:restartNumberingAfterBreak="0">
     <w:nsid w:val="720860CB"/>
     <w:multiLevelType w:val="multilevel"/>
     <w:tmpl w:val="1E004268"/>
@@ -5494,7 +5829,7 @@
       </w:rPr>
     </w:lvl>
   </w:abstractNum>
-  <w:abstractNum w:abstractNumId="21" w15:restartNumberingAfterBreak="0">
+  <w:abstractNum w:abstractNumId="22" w15:restartNumberingAfterBreak="0">
     <w:nsid w:val="728E782B"/>
     <w:multiLevelType w:val="multilevel"/>
     <w:tmpl w:val="D6425108"/>
@@ -5643,7 +5978,7 @@
       </w:rPr>
     </w:lvl>
   </w:abstractNum>
-  <w:abstractNum w:abstractNumId="22" w15:restartNumberingAfterBreak="0">
+  <w:abstractNum w:abstractNumId="23" w15:restartNumberingAfterBreak="0">
     <w:nsid w:val="7A643320"/>
     <w:multiLevelType w:val="multilevel"/>
     <w:tmpl w:val="1DE2B448"/>
@@ -5792,7 +6127,7 @@
       </w:rPr>
     </w:lvl>
   </w:abstractNum>
-  <w:abstractNum w:abstractNumId="23" w15:restartNumberingAfterBreak="0">
+  <w:abstractNum w:abstractNumId="24" w15:restartNumberingAfterBreak="0">
     <w:nsid w:val="7AB668A8"/>
     <w:multiLevelType w:val="multilevel"/>
     <w:tmpl w:val="7312F812"/>
@@ -5941,7 +6276,7 @@
       </w:rPr>
     </w:lvl>
   </w:abstractNum>
-  <w:abstractNum w:abstractNumId="24" w15:restartNumberingAfterBreak="0">
+  <w:abstractNum w:abstractNumId="25" w15:restartNumberingAfterBreak="0">
     <w:nsid w:val="7D36512B"/>
     <w:multiLevelType w:val="multilevel"/>
     <w:tmpl w:val="59C07D28"/>
@@ -6088,6 +6423,95 @@
         <w:rFonts w:ascii="Wingdings" w:hAnsi="Wingdings" w:hint="default"/>
         <w:sz w:val="20"/>
       </w:rPr>
+    </w:lvl>
+  </w:abstractNum>
+  <w:abstractNum w:abstractNumId="26" w15:restartNumberingAfterBreak="0">
+    <w:nsid w:val="7E085424"/>
+    <w:multiLevelType w:val="hybridMultilevel"/>
+    <w:tmpl w:val="8786A5BC"/>
+    <w:lvl w:ilvl="0" w:tplc="0402000F">
+      <w:start w:val="1"/>
+      <w:numFmt w:val="decimal"/>
+      <w:lvlText w:val="%1."/>
+      <w:lvlJc w:val="left"/>
+      <w:pPr>
+        <w:ind w:left="720" w:hanging="360"/>
+      </w:pPr>
+      <w:rPr>
+        <w:rFonts w:eastAsia="Times New Roman" w:hint="default"/>
+      </w:rPr>
+    </w:lvl>
+    <w:lvl w:ilvl="1" w:tplc="04020019" w:tentative="1">
+      <w:start w:val="1"/>
+      <w:numFmt w:val="lowerLetter"/>
+      <w:lvlText w:val="%2."/>
+      <w:lvlJc w:val="left"/>
+      <w:pPr>
+        <w:ind w:left="1440" w:hanging="360"/>
+      </w:pPr>
+    </w:lvl>
+    <w:lvl w:ilvl="2" w:tplc="0402001B" w:tentative="1">
+      <w:start w:val="1"/>
+      <w:numFmt w:val="lowerRoman"/>
+      <w:lvlText w:val="%3."/>
+      <w:lvlJc w:val="right"/>
+      <w:pPr>
+        <w:ind w:left="2160" w:hanging="180"/>
+      </w:pPr>
+    </w:lvl>
+    <w:lvl w:ilvl="3" w:tplc="0402000F" w:tentative="1">
+      <w:start w:val="1"/>
+      <w:numFmt w:val="decimal"/>
+      <w:lvlText w:val="%4."/>
+      <w:lvlJc w:val="left"/>
+      <w:pPr>
+        <w:ind w:left="2880" w:hanging="360"/>
+      </w:pPr>
+    </w:lvl>
+    <w:lvl w:ilvl="4" w:tplc="04020019" w:tentative="1">
+      <w:start w:val="1"/>
+      <w:numFmt w:val="lowerLetter"/>
+      <w:lvlText w:val="%5."/>
+      <w:lvlJc w:val="left"/>
+      <w:pPr>
+        <w:ind w:left="3600" w:hanging="360"/>
+      </w:pPr>
+    </w:lvl>
+    <w:lvl w:ilvl="5" w:tplc="0402001B" w:tentative="1">
+      <w:start w:val="1"/>
+      <w:numFmt w:val="lowerRoman"/>
+      <w:lvlText w:val="%6."/>
+      <w:lvlJc w:val="right"/>
+      <w:pPr>
+        <w:ind w:left="4320" w:hanging="180"/>
+      </w:pPr>
+    </w:lvl>
+    <w:lvl w:ilvl="6" w:tplc="0402000F" w:tentative="1">
+      <w:start w:val="1"/>
+      <w:numFmt w:val="decimal"/>
+      <w:lvlText w:val="%7."/>
+      <w:lvlJc w:val="left"/>
+      <w:pPr>
+        <w:ind w:left="5040" w:hanging="360"/>
+      </w:pPr>
+    </w:lvl>
+    <w:lvl w:ilvl="7" w:tplc="04020019" w:tentative="1">
+      <w:start w:val="1"/>
+      <w:numFmt w:val="lowerLetter"/>
+      <w:lvlText w:val="%8."/>
+      <w:lvlJc w:val="left"/>
+      <w:pPr>
+        <w:ind w:left="5760" w:hanging="360"/>
+      </w:pPr>
+    </w:lvl>
+    <w:lvl w:ilvl="8" w:tplc="0402001B" w:tentative="1">
+      <w:start w:val="1"/>
+      <w:numFmt w:val="lowerRoman"/>
+      <w:lvlText w:val="%9."/>
+      <w:lvlJc w:val="right"/>
+      <w:pPr>
+        <w:ind w:left="6480" w:hanging="180"/>
+      </w:pPr>
     </w:lvl>
   </w:abstractNum>
   <w:num w:numId="1">
@@ -6106,25 +6530,25 @@
     <w:abstractNumId w:val="14"/>
   </w:num>
   <w:num w:numId="6">
-    <w:abstractNumId w:val="23"/>
+    <w:abstractNumId w:val="24"/>
   </w:num>
   <w:num w:numId="7">
-    <w:abstractNumId w:val="17"/>
+    <w:abstractNumId w:val="18"/>
   </w:num>
   <w:num w:numId="8">
-    <w:abstractNumId w:val="16"/>
+    <w:abstractNumId w:val="17"/>
   </w:num>
   <w:num w:numId="9">
     <w:abstractNumId w:val="6"/>
   </w:num>
   <w:num w:numId="10">
-    <w:abstractNumId w:val="20"/>
+    <w:abstractNumId w:val="21"/>
   </w:num>
   <w:num w:numId="11">
-    <w:abstractNumId w:val="21"/>
+    <w:abstractNumId w:val="22"/>
   </w:num>
   <w:num w:numId="12">
-    <w:abstractNumId w:val="24"/>
+    <w:abstractNumId w:val="25"/>
   </w:num>
   <w:num w:numId="13">
     <w:abstractNumId w:val="8"/>
@@ -6145,7 +6569,7 @@
     <w:abstractNumId w:val="3"/>
   </w:num>
   <w:num w:numId="19">
-    <w:abstractNumId w:val="18"/>
+    <w:abstractNumId w:val="19"/>
   </w:num>
   <w:num w:numId="20">
     <w:abstractNumId w:val="15"/>
@@ -6154,16 +6578,22 @@
     <w:abstractNumId w:val="13"/>
   </w:num>
   <w:num w:numId="22">
-    <w:abstractNumId w:val="19"/>
+    <w:abstractNumId w:val="20"/>
   </w:num>
   <w:num w:numId="23">
     <w:abstractNumId w:val="12"/>
   </w:num>
   <w:num w:numId="24">
-    <w:abstractNumId w:val="22"/>
+    <w:abstractNumId w:val="23"/>
   </w:num>
   <w:num w:numId="25">
     <w:abstractNumId w:val="0"/>
+  </w:num>
+  <w:num w:numId="26">
+    <w:abstractNumId w:val="16"/>
+  </w:num>
+  <w:num w:numId="27">
+    <w:abstractNumId w:val="26"/>
   </w:num>
 </w:numbering>
 </file>
@@ -6678,6 +7108,7 @@
   <w:style w:type="character" w:default="1" w:styleId="DefaultParagraphFont">
     <w:name w:val="Default Paragraph Font"/>
     <w:uiPriority w:val="1"/>
+    <w:semiHidden/>
     <w:unhideWhenUsed/>
   </w:style>
   <w:style w:type="table" w:default="1" w:styleId="TableNormal">
@@ -7284,7 +7715,7 @@
 </file>
 
 <file path=customXml/itemProps1.xml><?xml version="1.0" encoding="utf-8"?>
-<ds:datastoreItem xmlns:ds="http://schemas.openxmlformats.org/officeDocument/2006/customXml" ds:itemID="{1977EDBC-84E4-4A89-8AA9-9F169CFF649A}">
+<ds:datastoreItem xmlns:ds="http://schemas.openxmlformats.org/officeDocument/2006/customXml" ds:itemID="{10AF6B6D-BC93-4DD7-B0B0-986EAAD2CF87}">
   <ds:schemaRefs>
     <ds:schemaRef ds:uri="http://schemas.openxmlformats.org/officeDocument/2006/bibliography"/>
   </ds:schemaRefs>
